--- a/День 9/ОтчетПоПрактикеПМ.02.docx
+++ b/День 9/ОтчетПоПрактикеПМ.02.docx
@@ -64,23 +64,7 @@
           <w:sz w:val="28"/>
           <w:szCs w:val="28"/>
         </w:rPr>
-        <w:t>«</w:t>
-      </w:r>
-      <w:proofErr w:type="gramStart"/>
-      <w:r>
-        <w:rPr>
-          <w:sz w:val="28"/>
-          <w:szCs w:val="28"/>
-        </w:rPr>
-        <w:t>Слободской  колледж</w:t>
-      </w:r>
-      <w:proofErr w:type="gramEnd"/>
-      <w:r>
-        <w:rPr>
-          <w:sz w:val="28"/>
-          <w:szCs w:val="28"/>
-        </w:rPr>
-        <w:t xml:space="preserve"> педагогики и социальных отношений»</w:t>
+        <w:t>«Слободской колледж педагогики и социальных отношений»</w:t>
       </w:r>
     </w:p>
     <w:p>
@@ -160,18 +144,8 @@
           <w:sz w:val="28"/>
           <w:szCs w:val="28"/>
         </w:rPr>
-        <w:t xml:space="preserve"> по </w:t>
-      </w:r>
-      <w:proofErr w:type="gramStart"/>
-      <w:r>
-        <w:rPr>
-          <w:b/>
-          <w:sz w:val="28"/>
-          <w:szCs w:val="28"/>
-        </w:rPr>
-        <w:t>учебной  практике</w:t>
-      </w:r>
-      <w:proofErr w:type="gramEnd"/>
+        <w:t xml:space="preserve"> по учебной  практике</w:t>
+      </w:r>
     </w:p>
     <w:p>
       <w:pPr>
@@ -216,49 +190,7 @@
           <w:sz w:val="32"/>
           <w:szCs w:val="32"/>
         </w:rPr>
-        <w:t>ПМ.</w:t>
-      </w:r>
-      <w:proofErr w:type="gramStart"/>
-      <w:r>
-        <w:rPr>
-          <w:b/>
-          <w:sz w:val="32"/>
-          <w:szCs w:val="32"/>
-        </w:rPr>
-        <w:t>0</w:t>
-      </w:r>
-      <w:r>
-        <w:rPr>
-          <w:b/>
-          <w:sz w:val="32"/>
-          <w:szCs w:val="32"/>
-        </w:rPr>
-        <w:t>2</w:t>
-      </w:r>
-      <w:r>
-        <w:rPr>
-          <w:b/>
-          <w:sz w:val="32"/>
-          <w:szCs w:val="32"/>
-        </w:rPr>
-        <w:t>.</w:t>
-      </w:r>
-      <w:r>
-        <w:rPr>
-          <w:b/>
-          <w:sz w:val="32"/>
-          <w:szCs w:val="32"/>
-        </w:rPr>
-        <w:t>Осуществление</w:t>
-      </w:r>
-      <w:proofErr w:type="gramEnd"/>
-      <w:r>
-        <w:rPr>
-          <w:b/>
-          <w:sz w:val="32"/>
-          <w:szCs w:val="32"/>
-        </w:rPr>
-        <w:t xml:space="preserve"> интеграции программных модулей</w:t>
+        <w:t>ПМ.02.Осуществление интеграции программных модулей</w:t>
       </w:r>
     </w:p>
     <w:p>
@@ -358,7 +290,6 @@
           <w:szCs w:val="28"/>
         </w:rPr>
       </w:pPr>
-      <w:proofErr w:type="gramStart"/>
       <w:r>
         <w:rPr>
           <w:sz w:val="28"/>
@@ -366,7 +297,6 @@
         </w:rPr>
         <w:t>Специальность  09.02.07</w:t>
       </w:r>
-      <w:proofErr w:type="gramEnd"/>
       <w:r>
         <w:rPr>
           <w:sz w:val="28"/>
@@ -1291,23 +1221,7 @@
           <w:sz w:val="28"/>
           <w:szCs w:val="28"/>
         </w:rPr>
-        <w:t xml:space="preserve">были спроектированы диаграммы вариантов </w:t>
-      </w:r>
-      <w:proofErr w:type="gramStart"/>
-      <w:r>
-        <w:rPr>
-          <w:sz w:val="28"/>
-          <w:szCs w:val="28"/>
-        </w:rPr>
-        <w:t>использования(</w:t>
-      </w:r>
-      <w:proofErr w:type="gramEnd"/>
-      <w:r>
-        <w:rPr>
-          <w:sz w:val="28"/>
-          <w:szCs w:val="28"/>
-        </w:rPr>
-        <w:t>Рис.1), деятельности(Рис.2) и последовательности(Рис.3).</w:t>
+        <w:t>были спроектированы диаграммы вариантов использования(Рис.1), деятельности(Рис.2) и последовательности(Рис.3).</w:t>
       </w:r>
     </w:p>
     <w:p>
@@ -1323,18 +1237,15 @@
           <w:sz w:val="28"/>
           <w:szCs w:val="28"/>
         </w:rPr>
-        <w:t xml:space="preserve">Схема базы данных для приложения </w:t>
-      </w:r>
-      <w:proofErr w:type="spellStart"/>
-      <w:r>
-        <w:rPr>
-          <w:sz w:val="28"/>
-          <w:szCs w:val="28"/>
-          <w:lang w:val="en-US"/>
-        </w:rPr>
-        <w:t>MedLab</w:t>
-      </w:r>
-      <w:proofErr w:type="spellEnd"/>
+        <w:t>Схема базы данных д</w:t>
+      </w:r>
+      <w:r>
+        <w:rPr>
+          <w:sz w:val="28"/>
+          <w:szCs w:val="28"/>
+        </w:rPr>
+        <w:t>ля данного приложения</w:t>
+      </w:r>
       <w:r>
         <w:rPr>
           <w:sz w:val="28"/>
@@ -1385,14 +1296,14 @@
             <v:path o:extrusionok="f" gradientshapeok="t" o:connecttype="rect"/>
             <o:lock v:ext="edit" aspectratio="t"/>
           </v:shapetype>
-          <v:shape id="_x0000_i1034" type="#_x0000_t75" style="width:467.05pt;height:286.1pt" o:ole="" o:bordertopcolor="this" o:borderleftcolor="this" o:borderbottomcolor="this" o:borderrightcolor="this">
-            <v:imagedata r:id="rId5" o:title=""/>
+          <v:shape id="_x0000_i1025" type="#_x0000_t75" style="width:467.05pt;height:286.1pt" o:ole="" o:bordertopcolor="this" o:borderleftcolor="this" o:borderbottomcolor="this" o:borderrightcolor="this">
+            <v:imagedata r:id="rId7" o:title=""/>
             <w10:bordertop type="single" width="4"/>
             <w10:borderleft type="single" width="4"/>
             <w10:borderbottom type="single" width="4"/>
             <w10:borderright type="single" width="4"/>
           </v:shape>
-          <o:OLEObject Type="Embed" ProgID="Visio.Drawing.15" ShapeID="_x0000_i1034" DrawAspect="Content" ObjectID="_1777457317" r:id="rId6"/>
+          <o:OLEObject Type="Embed" ProgID="Visio.Drawing.15" ShapeID="_x0000_i1025" DrawAspect="Content" ObjectID="_1777465092" r:id="rId8"/>
         </w:object>
       </w:r>
     </w:p>
@@ -1479,10 +1390,10 @@
       </w:pPr>
       <w:r>
         <w:object w:dxaOrig="9481" w:dyaOrig="22291" w14:anchorId="2D391E37">
-          <v:shape id="_x0000_i1028" type="#_x0000_t75" style="width:286.1pt;height:671.15pt" o:ole="">
-            <v:imagedata r:id="rId7" o:title=""/>
+          <v:shape id="_x0000_i1026" type="#_x0000_t75" style="width:286.1pt;height:671.15pt" o:ole="">
+            <v:imagedata r:id="rId9" o:title=""/>
           </v:shape>
-          <o:OLEObject Type="Embed" ProgID="Visio.Drawing.15" ShapeID="_x0000_i1028" DrawAspect="Content" ObjectID="_1777457318" r:id="rId8"/>
+          <o:OLEObject Type="Embed" ProgID="Visio.Drawing.15" ShapeID="_x0000_i1026" DrawAspect="Content" ObjectID="_1777465093" r:id="rId10"/>
         </w:object>
       </w:r>
     </w:p>
@@ -1576,14 +1487,14 @@
       </w:pPr>
       <w:r>
         <w:object w:dxaOrig="13246" w:dyaOrig="7081" w14:anchorId="6E7159A0">
-          <v:shape id="_x0000_i1053" type="#_x0000_t75" style="width:467.7pt;height:249.8pt" o:ole="" o:bordertopcolor="this" o:borderleftcolor="this" o:borderbottomcolor="this" o:borderrightcolor="this">
-            <v:imagedata r:id="rId9" o:title=""/>
+          <v:shape id="_x0000_i1027" type="#_x0000_t75" style="width:467.7pt;height:249.8pt" o:ole="" o:bordertopcolor="this" o:borderleftcolor="this" o:borderbottomcolor="this" o:borderrightcolor="this">
+            <v:imagedata r:id="rId11" o:title=""/>
             <w10:bordertop type="single" width="4"/>
             <w10:borderleft type="single" width="4"/>
             <w10:borderbottom type="single" width="4"/>
             <w10:borderright type="single" width="4"/>
           </v:shape>
-          <o:OLEObject Type="Embed" ProgID="Visio.Drawing.15" ShapeID="_x0000_i1053" DrawAspect="Content" ObjectID="_1777457319" r:id="rId10"/>
+          <o:OLEObject Type="Embed" ProgID="Visio.Drawing.15" ShapeID="_x0000_i1027" DrawAspect="Content" ObjectID="_1777465094" r:id="rId12"/>
         </w:object>
       </w:r>
     </w:p>
@@ -1689,7 +1600,7 @@
                     <pic:cNvPicPr/>
                   </pic:nvPicPr>
                   <pic:blipFill>
-                    <a:blip r:embed="rId11"/>
+                    <a:blip r:embed="rId13"/>
                     <a:stretch>
                       <a:fillRect/>
                     </a:stretch>
@@ -1930,23 +1841,7 @@
           <w:sz w:val="28"/>
           <w:szCs w:val="28"/>
         </w:rPr>
-        <w:t xml:space="preserve">При запуске программы окно выбора учетной </w:t>
-      </w:r>
-      <w:proofErr w:type="gramStart"/>
-      <w:r>
-        <w:rPr>
-          <w:sz w:val="28"/>
-          <w:szCs w:val="28"/>
-        </w:rPr>
-        <w:t>записи(</w:t>
-      </w:r>
-      <w:proofErr w:type="gramEnd"/>
-      <w:r>
-        <w:rPr>
-          <w:sz w:val="28"/>
-          <w:szCs w:val="28"/>
-        </w:rPr>
-        <w:t>Рис.5) – первое, что видит пользователь.</w:t>
+        <w:t>При запуске программы окно выбора учетной записи(Рис.5) – первое, что видит пользователь.</w:t>
       </w:r>
     </w:p>
     <w:p>
@@ -1974,7 +1869,7 @@
                     <pic:cNvPicPr/>
                   </pic:nvPicPr>
                   <pic:blipFill>
-                    <a:blip r:embed="rId12"/>
+                    <a:blip r:embed="rId14"/>
                     <a:stretch>
                       <a:fillRect/>
                     </a:stretch>
@@ -2076,53 +1971,7 @@
           <w:sz w:val="28"/>
           <w:szCs w:val="28"/>
         </w:rPr>
-        <w:t xml:space="preserve">При нажатии на одну из трех кнопок, которые подразумевают собой </w:t>
-      </w:r>
-      <w:proofErr w:type="gramStart"/>
-      <w:r>
-        <w:rPr>
-          <w:sz w:val="28"/>
-          <w:szCs w:val="28"/>
-        </w:rPr>
-        <w:t>роли(</w:t>
-      </w:r>
-      <w:proofErr w:type="gramEnd"/>
-      <w:r>
-        <w:rPr>
-          <w:sz w:val="28"/>
-          <w:szCs w:val="28"/>
-        </w:rPr>
-        <w:t>лаборант-исследователь, лаборант, бухгалтер), появляется окно авторизации(Рис.</w:t>
-      </w:r>
-      <w:r>
-        <w:rPr>
-          <w:sz w:val="28"/>
-          <w:szCs w:val="28"/>
-        </w:rPr>
-        <w:t>6</w:t>
-      </w:r>
-      <w:r>
-        <w:rPr>
-          <w:sz w:val="28"/>
-          <w:szCs w:val="28"/>
-        </w:rPr>
-        <w:t xml:space="preserve">), где пользователю необходимо ввести свои учетные данные(логин и пароль). Также предусмотрена функция показа вводимого </w:t>
-      </w:r>
-      <w:proofErr w:type="gramStart"/>
-      <w:r>
-        <w:rPr>
-          <w:sz w:val="28"/>
-          <w:szCs w:val="28"/>
-        </w:rPr>
-        <w:t>пароля(</w:t>
-      </w:r>
-      <w:proofErr w:type="gramEnd"/>
-      <w:r>
-        <w:rPr>
-          <w:sz w:val="28"/>
-          <w:szCs w:val="28"/>
-        </w:rPr>
-        <w:t>кнопка рядом с полем ввода пароля).</w:t>
+        <w:t>При нажатии на одну из трех кнопок, которые подразумевают собой роли(лаборант-исследователь, лаборант, бухгалтер), появляется окно авторизации(Рис.6), где пользователю необходимо ввести свои учетные данные(логин и пароль). Также предусмотрена функция показа вводимого пароля(кнопка рядом с полем ввода пароля).</w:t>
       </w:r>
     </w:p>
     <w:p>
@@ -2150,7 +1999,7 @@
                     <pic:cNvPicPr/>
                   </pic:nvPicPr>
                   <pic:blipFill>
-                    <a:blip r:embed="rId13"/>
+                    <a:blip r:embed="rId15"/>
                     <a:stretch>
                       <a:fillRect/>
                     </a:stretch>
@@ -2252,37 +2101,7 @@
           <w:sz w:val="28"/>
           <w:szCs w:val="28"/>
         </w:rPr>
-        <w:t xml:space="preserve">При успешной авторизации лаборанта-исследователя появляется окно работы с </w:t>
-      </w:r>
-      <w:proofErr w:type="gramStart"/>
-      <w:r>
-        <w:rPr>
-          <w:sz w:val="28"/>
-          <w:szCs w:val="28"/>
-        </w:rPr>
-        <w:t>анализатором(</w:t>
-      </w:r>
-      <w:proofErr w:type="gramEnd"/>
-      <w:r>
-        <w:rPr>
-          <w:sz w:val="28"/>
-          <w:szCs w:val="28"/>
-        </w:rPr>
-        <w:t xml:space="preserve">Рис. </w:t>
-      </w:r>
-      <w:r>
-        <w:rPr>
-          <w:sz w:val="28"/>
-          <w:szCs w:val="28"/>
-        </w:rPr>
-        <w:t>7</w:t>
-      </w:r>
-      <w:r>
-        <w:rPr>
-          <w:sz w:val="28"/>
-          <w:szCs w:val="28"/>
-        </w:rPr>
-        <w:t>), где пользователь может просмотреть список услуг, а также добавить биоматериал в анализатор. При наведении на кнопку, правее от неё появляется справочная информация по функционалу этой кнопки.</w:t>
+        <w:t>При успешной авторизации лаборанта-исследователя появляется окно работы с анализатором(Рис. 7), где пользователь может просмотреть список услуг, а также добавить биоматериал в анализатор. При наведении на кнопку, правее от неё появляется справочная информация по функционалу этой кнопки.</w:t>
       </w:r>
     </w:p>
     <w:p>
@@ -2310,7 +2129,7 @@
                     <pic:cNvPicPr/>
                   </pic:nvPicPr>
                   <pic:blipFill>
-                    <a:blip r:embed="rId14"/>
+                    <a:blip r:embed="rId16"/>
                     <a:stretch>
                       <a:fillRect/>
                     </a:stretch>
@@ -2346,21 +2165,7 @@
           <w:sz w:val="28"/>
           <w:szCs w:val="28"/>
         </w:rPr>
-        <w:t xml:space="preserve">Рисунок </w:t>
-      </w:r>
-      <w:r>
-        <w:rPr>
-          <w:sz w:val="28"/>
-          <w:szCs w:val="28"/>
-        </w:rPr>
-        <w:t>7</w:t>
-      </w:r>
-      <w:r>
-        <w:rPr>
-          <w:sz w:val="28"/>
-          <w:szCs w:val="28"/>
-        </w:rPr>
-        <w:t xml:space="preserve"> -</w:t>
+        <w:t>Рисунок 7 -</w:t>
       </w:r>
       <w:r>
         <w:rPr>
@@ -2392,37 +2197,7 @@
           <w:szCs w:val="28"/>
         </w:rPr>
         <w:lastRenderedPageBreak/>
-        <w:t xml:space="preserve">При переключении вкладки на </w:t>
-      </w:r>
-      <w:proofErr w:type="gramStart"/>
-      <w:r>
-        <w:rPr>
-          <w:sz w:val="28"/>
-          <w:szCs w:val="28"/>
-        </w:rPr>
-        <w:t>форме(</w:t>
-      </w:r>
-      <w:proofErr w:type="gramEnd"/>
-      <w:r>
-        <w:rPr>
-          <w:sz w:val="28"/>
-          <w:szCs w:val="28"/>
-        </w:rPr>
-        <w:t xml:space="preserve">Рис. </w:t>
-      </w:r>
-      <w:r>
-        <w:rPr>
-          <w:sz w:val="28"/>
-          <w:szCs w:val="28"/>
-        </w:rPr>
-        <w:t>7</w:t>
-      </w:r>
-      <w:r>
-        <w:rPr>
-          <w:sz w:val="28"/>
-          <w:szCs w:val="28"/>
-        </w:rPr>
-        <w:t xml:space="preserve">) и нажатии на кнопку </w:t>
+        <w:t xml:space="preserve">При переключении вкладки на форме(Рис. 7) и нажатии на кнопку </w:t>
       </w:r>
       <w:r>
         <w:rPr>
@@ -2450,35 +2225,7 @@
           <w:sz w:val="28"/>
           <w:szCs w:val="28"/>
         </w:rPr>
-        <w:t xml:space="preserve">(Рис. </w:t>
-      </w:r>
-      <w:r>
-        <w:rPr>
-          <w:sz w:val="28"/>
-          <w:szCs w:val="28"/>
-        </w:rPr>
-        <w:t>8</w:t>
-      </w:r>
-      <w:r>
-        <w:rPr>
-          <w:sz w:val="28"/>
-          <w:szCs w:val="28"/>
-        </w:rPr>
-        <w:t xml:space="preserve">) появляется окно добавления биоматериала в анализатор(Рис. </w:t>
-      </w:r>
-      <w:r>
-        <w:rPr>
-          <w:sz w:val="28"/>
-          <w:szCs w:val="28"/>
-        </w:rPr>
-        <w:t>9</w:t>
-      </w:r>
-      <w:r>
-        <w:rPr>
-          <w:sz w:val="28"/>
-          <w:szCs w:val="28"/>
-        </w:rPr>
-        <w:t>), где пользователь может добавить биоматериал в анализатор(введя идентификационный номер биоматериала и анализатора, в который хотите добавить биоматериал). Также при необходимости можно добавить сам анализатор. Также имеются кнопки просмотра данных об анализаторе и биоматериалах.</w:t>
+        <w:t>(Рис. 8) появляется окно добавления биоматериала в анализатор(Рис. 9), где пользователь может добавить биоматериал в анализатор(введя идентификационный номер биоматериала и анализатора, в который хотите добавить биоматериал). Также при необходимости можно добавить сам анализатор. Также имеются кнопки просмотра данных об анализаторе и биоматериалах.</w:t>
       </w:r>
     </w:p>
     <w:p>
@@ -2506,7 +2253,7 @@
                     <pic:cNvPicPr/>
                   </pic:nvPicPr>
                   <pic:blipFill>
-                    <a:blip r:embed="rId15"/>
+                    <a:blip r:embed="rId17"/>
                     <a:stretch>
                       <a:fillRect/>
                     </a:stretch>
@@ -2541,21 +2288,7 @@
           <w:sz w:val="28"/>
           <w:szCs w:val="28"/>
         </w:rPr>
-        <w:t xml:space="preserve">Рисунок </w:t>
-      </w:r>
-      <w:r>
-        <w:rPr>
-          <w:sz w:val="28"/>
-          <w:szCs w:val="28"/>
-        </w:rPr>
-        <w:t>8</w:t>
-      </w:r>
-      <w:r>
-        <w:rPr>
-          <w:sz w:val="28"/>
-          <w:szCs w:val="28"/>
-        </w:rPr>
-        <w:t xml:space="preserve"> -</w:t>
+        <w:t>Рисунок 8 -</w:t>
       </w:r>
       <w:r>
         <w:rPr>
@@ -2591,7 +2324,7 @@
                     <pic:cNvPicPr/>
                   </pic:nvPicPr>
                   <pic:blipFill>
-                    <a:blip r:embed="rId16"/>
+                    <a:blip r:embed="rId18"/>
                     <a:stretch>
                       <a:fillRect/>
                     </a:stretch>
@@ -2627,21 +2360,7 @@
           <w:sz w:val="28"/>
           <w:szCs w:val="28"/>
         </w:rPr>
-        <w:t xml:space="preserve">Рисунок </w:t>
-      </w:r>
-      <w:r>
-        <w:rPr>
-          <w:sz w:val="28"/>
-          <w:szCs w:val="28"/>
-        </w:rPr>
-        <w:t>9</w:t>
-      </w:r>
-      <w:r>
-        <w:rPr>
-          <w:sz w:val="28"/>
-          <w:szCs w:val="28"/>
-        </w:rPr>
-        <w:t xml:space="preserve"> -</w:t>
+        <w:t>Рисунок 9 -</w:t>
       </w:r>
       <w:r>
         <w:rPr>
@@ -2678,23 +2397,7 @@
           <w:sz w:val="28"/>
           <w:szCs w:val="28"/>
         </w:rPr>
-        <w:t xml:space="preserve"> появляется окно работы с </w:t>
-      </w:r>
-      <w:proofErr w:type="gramStart"/>
-      <w:r>
-        <w:rPr>
-          <w:sz w:val="28"/>
-          <w:szCs w:val="28"/>
-        </w:rPr>
-        <w:t>заказами(</w:t>
-      </w:r>
-      <w:proofErr w:type="gramEnd"/>
-      <w:r>
-        <w:rPr>
-          <w:sz w:val="28"/>
-          <w:szCs w:val="28"/>
-        </w:rPr>
-        <w:t xml:space="preserve">Рис. </w:t>
+        <w:t xml:space="preserve"> появляется окно работы с заказами(Рис. </w:t>
       </w:r>
       <w:r>
         <w:rPr>
@@ -2736,7 +2439,7 @@
                     <pic:cNvPicPr/>
                   </pic:nvPicPr>
                   <pic:blipFill>
-                    <a:blip r:embed="rId17"/>
+                    <a:blip r:embed="rId19"/>
                     <a:stretch>
                       <a:fillRect/>
                     </a:stretch>
@@ -2893,7 +2596,7 @@
                     <pic:cNvPicPr/>
                   </pic:nvPicPr>
                   <pic:blipFill>
-                    <a:blip r:embed="rId18"/>
+                    <a:blip r:embed="rId20"/>
                     <a:stretch>
                       <a:fillRect/>
                     </a:stretch>
@@ -2929,21 +2632,7 @@
           <w:sz w:val="28"/>
           <w:szCs w:val="28"/>
         </w:rPr>
-        <w:t xml:space="preserve">Рисунок </w:t>
-      </w:r>
-      <w:r>
-        <w:rPr>
-          <w:sz w:val="28"/>
-          <w:szCs w:val="28"/>
-        </w:rPr>
-        <w:t>11</w:t>
-      </w:r>
-      <w:r>
-        <w:rPr>
-          <w:sz w:val="28"/>
-          <w:szCs w:val="28"/>
-        </w:rPr>
-        <w:t xml:space="preserve"> -</w:t>
+        <w:t>Рисунок 11 -</w:t>
       </w:r>
       <w:r>
         <w:rPr>
@@ -2980,15 +2669,7 @@
           <w:sz w:val="28"/>
           <w:szCs w:val="28"/>
         </w:rPr>
-        <w:t xml:space="preserve">Управление </w:t>
-      </w:r>
-      <w:proofErr w:type="gramStart"/>
-      <w:r>
-        <w:rPr>
-          <w:sz w:val="28"/>
-          <w:szCs w:val="28"/>
-        </w:rPr>
-        <w:t>заказами</w:t>
+        <w:t>Управление заказами</w:t>
       </w:r>
       <w:r>
         <w:rPr>
@@ -3002,43 +2683,7 @@
           <w:sz w:val="28"/>
           <w:szCs w:val="28"/>
         </w:rPr>
-        <w:t>(</w:t>
-      </w:r>
-      <w:proofErr w:type="gramEnd"/>
-      <w:r>
-        <w:rPr>
-          <w:sz w:val="28"/>
-          <w:szCs w:val="28"/>
-        </w:rPr>
-        <w:t xml:space="preserve">Рис. </w:t>
-      </w:r>
-      <w:r>
-        <w:rPr>
-          <w:sz w:val="28"/>
-          <w:szCs w:val="28"/>
-        </w:rPr>
-        <w:t>10</w:t>
-      </w:r>
-      <w:r>
-        <w:rPr>
-          <w:sz w:val="28"/>
-          <w:szCs w:val="28"/>
-        </w:rPr>
-        <w:t xml:space="preserve">) пользователь попадает на форму изменения заказа(Рис. </w:t>
-      </w:r>
-      <w:r>
-        <w:rPr>
-          <w:sz w:val="28"/>
-          <w:szCs w:val="28"/>
-        </w:rPr>
-        <w:t>11</w:t>
-      </w:r>
-      <w:r>
-        <w:rPr>
-          <w:sz w:val="28"/>
-          <w:szCs w:val="28"/>
-        </w:rPr>
-        <w:t xml:space="preserve">), где в первую очередь может просмотреть все активные заказы и при необходимости изменить статус заказа и время его выполнения. Рядом с полем </w:t>
+        <w:t xml:space="preserve">(Рис. 10) пользователь попадает на форму изменения заказа(Рис. 11), где в первую очередь может просмотреть все активные заказы и при необходимости изменить статус заказа и время его выполнения. Рядом с полем </w:t>
       </w:r>
       <w:r>
         <w:rPr>
@@ -3088,7 +2733,7 @@
                     <pic:cNvPicPr/>
                   </pic:nvPicPr>
                   <pic:blipFill>
-                    <a:blip r:embed="rId19"/>
+                    <a:blip r:embed="rId21"/>
                     <a:stretch>
                       <a:fillRect/>
                     </a:stretch>
@@ -3173,7 +2818,6 @@
         </w:rPr>
         <w:t>“</w:t>
       </w:r>
-      <w:proofErr w:type="gramStart"/>
       <w:r>
         <w:rPr>
           <w:sz w:val="28"/>
@@ -3193,43 +2837,7 @@
           <w:sz w:val="28"/>
           <w:szCs w:val="28"/>
         </w:rPr>
-        <w:t>(</w:t>
-      </w:r>
-      <w:proofErr w:type="gramEnd"/>
-      <w:r>
-        <w:rPr>
-          <w:sz w:val="28"/>
-          <w:szCs w:val="28"/>
-        </w:rPr>
-        <w:t xml:space="preserve">Рис. </w:t>
-      </w:r>
-      <w:r>
-        <w:rPr>
-          <w:sz w:val="28"/>
-          <w:szCs w:val="28"/>
-        </w:rPr>
-        <w:t>10</w:t>
-      </w:r>
-      <w:r>
-        <w:rPr>
-          <w:sz w:val="28"/>
-          <w:szCs w:val="28"/>
-        </w:rPr>
-        <w:t xml:space="preserve">) пользователю открывается окно формирования заказа(Рис. </w:t>
-      </w:r>
-      <w:r>
-        <w:rPr>
-          <w:sz w:val="28"/>
-          <w:szCs w:val="28"/>
-        </w:rPr>
-        <w:t>12</w:t>
-      </w:r>
-      <w:r>
-        <w:rPr>
-          <w:sz w:val="28"/>
-          <w:szCs w:val="28"/>
-        </w:rPr>
-        <w:t>), где он может ввести необходимые данные в соответствующие поля. По каждому полю имеется справочная информация, алгоритм получения которой уже был описан.</w:t>
+        <w:t>(Рис. 10) пользователю открывается окно формирования заказа(Рис. 12), где он может ввести необходимые данные в соответствующие поля. По каждому полю имеется справочная информация, алгоритм получения которой уже был описан.</w:t>
       </w:r>
     </w:p>
     <w:p>
@@ -3257,7 +2865,7 @@
                     <pic:cNvPicPr/>
                   </pic:nvPicPr>
                   <pic:blipFill>
-                    <a:blip r:embed="rId20"/>
+                    <a:blip r:embed="rId22"/>
                     <a:stretch>
                       <a:fillRect/>
                     </a:stretch>
@@ -3292,21 +2900,7 @@
           <w:sz w:val="28"/>
           <w:szCs w:val="28"/>
         </w:rPr>
-        <w:t xml:space="preserve">Рисунок </w:t>
-      </w:r>
-      <w:r>
-        <w:rPr>
-          <w:sz w:val="28"/>
-          <w:szCs w:val="28"/>
-        </w:rPr>
-        <w:t>13</w:t>
-      </w:r>
-      <w:r>
-        <w:rPr>
-          <w:sz w:val="28"/>
-          <w:szCs w:val="28"/>
-        </w:rPr>
-        <w:t xml:space="preserve"> -</w:t>
+        <w:t>Рисунок 13 -</w:t>
       </w:r>
       <w:r>
         <w:rPr>
@@ -3330,37 +2924,7 @@
           <w:sz w:val="28"/>
           <w:szCs w:val="28"/>
         </w:rPr>
-        <w:t xml:space="preserve">При переключении вкладки в окне формирования </w:t>
-      </w:r>
-      <w:proofErr w:type="gramStart"/>
-      <w:r>
-        <w:rPr>
-          <w:sz w:val="28"/>
-          <w:szCs w:val="28"/>
-        </w:rPr>
-        <w:t>заказа(</w:t>
-      </w:r>
-      <w:proofErr w:type="gramEnd"/>
-      <w:r>
-        <w:rPr>
-          <w:sz w:val="28"/>
-          <w:szCs w:val="28"/>
-        </w:rPr>
-        <w:t xml:space="preserve">Рис. </w:t>
-      </w:r>
-      <w:r>
-        <w:rPr>
-          <w:sz w:val="28"/>
-          <w:szCs w:val="28"/>
-        </w:rPr>
-        <w:t>13</w:t>
-      </w:r>
-      <w:r>
-        <w:rPr>
-          <w:sz w:val="28"/>
-          <w:szCs w:val="28"/>
-        </w:rPr>
-        <w:t>) пользователь может просмотреть список имеющихся биоматериалов, а также добавить пациента в базу данных.</w:t>
+        <w:t>При переключении вкладки в окне формирования заказа(Рис. 13) пользователь может просмотреть список имеющихся биоматериалов, а также добавить пациента в базу данных.</w:t>
       </w:r>
     </w:p>
     <w:p>
@@ -3388,7 +2952,7 @@
                     <pic:cNvPicPr/>
                   </pic:nvPicPr>
                   <pic:blipFill>
-                    <a:blip r:embed="rId21"/>
+                    <a:blip r:embed="rId23"/>
                     <a:stretch>
                       <a:fillRect/>
                     </a:stretch>
@@ -3424,21 +2988,7 @@
           <w:sz w:val="28"/>
           <w:szCs w:val="28"/>
         </w:rPr>
-        <w:t xml:space="preserve">Рисунок </w:t>
-      </w:r>
-      <w:r>
-        <w:rPr>
-          <w:sz w:val="28"/>
-          <w:szCs w:val="28"/>
-        </w:rPr>
-        <w:t>14</w:t>
-      </w:r>
-      <w:r>
-        <w:rPr>
-          <w:sz w:val="28"/>
-          <w:szCs w:val="28"/>
-        </w:rPr>
-        <w:t xml:space="preserve"> -</w:t>
+        <w:t>Рисунок 14 -</w:t>
       </w:r>
       <w:r>
         <w:rPr>
@@ -3461,23 +3011,7 @@
           <w:sz w:val="28"/>
           <w:szCs w:val="28"/>
         </w:rPr>
-        <w:t xml:space="preserve">Нажав на кнопку Добавить </w:t>
-      </w:r>
-      <w:proofErr w:type="gramStart"/>
-      <w:r>
-        <w:rPr>
-          <w:sz w:val="28"/>
-          <w:szCs w:val="28"/>
-        </w:rPr>
-        <w:t>пациента(</w:t>
-      </w:r>
-      <w:proofErr w:type="gramEnd"/>
-      <w:r>
-        <w:rPr>
-          <w:sz w:val="28"/>
-          <w:szCs w:val="28"/>
-        </w:rPr>
-        <w:t xml:space="preserve">Рис. </w:t>
+        <w:t xml:space="preserve">Нажав на кнопку Добавить пациента(Рис. </w:t>
       </w:r>
       <w:r>
         <w:rPr>
@@ -3498,21 +3032,7 @@
           <w:sz w:val="28"/>
           <w:szCs w:val="28"/>
         </w:rPr>
-        <w:t>(Рис. 1</w:t>
-      </w:r>
-      <w:r>
-        <w:rPr>
-          <w:sz w:val="28"/>
-          <w:szCs w:val="28"/>
-        </w:rPr>
-        <w:t>4</w:t>
-      </w:r>
-      <w:r>
-        <w:rPr>
-          <w:sz w:val="28"/>
-          <w:szCs w:val="28"/>
-        </w:rPr>
-        <w:t>)</w:t>
+        <w:t>(Рис. 14)</w:t>
       </w:r>
       <w:r>
         <w:rPr>
@@ -3555,7 +3075,7 @@
                     <pic:cNvPicPr/>
                   </pic:nvPicPr>
                   <pic:blipFill>
-                    <a:blip r:embed="rId22"/>
+                    <a:blip r:embed="rId24"/>
                     <a:stretch>
                       <a:fillRect/>
                     </a:stretch>
@@ -3590,21 +3110,7 @@
           <w:sz w:val="28"/>
           <w:szCs w:val="28"/>
         </w:rPr>
-        <w:t xml:space="preserve">Рисунок </w:t>
-      </w:r>
-      <w:r>
-        <w:rPr>
-          <w:sz w:val="28"/>
-          <w:szCs w:val="28"/>
-        </w:rPr>
-        <w:t>15</w:t>
-      </w:r>
-      <w:r>
-        <w:rPr>
-          <w:sz w:val="28"/>
-          <w:szCs w:val="28"/>
-        </w:rPr>
-        <w:t xml:space="preserve"> -</w:t>
+        <w:t>Рисунок 15 -</w:t>
       </w:r>
       <w:r>
         <w:rPr>
@@ -3627,51 +3133,7 @@
           <w:sz w:val="28"/>
           <w:szCs w:val="28"/>
         </w:rPr>
-        <w:t xml:space="preserve">Нажав на кнопку редактировать пациента в окне </w:t>
-      </w:r>
-      <w:proofErr w:type="gramStart"/>
-      <w:r>
-        <w:rPr>
-          <w:sz w:val="28"/>
-          <w:szCs w:val="28"/>
-        </w:rPr>
-        <w:t>заказов(</w:t>
-      </w:r>
-      <w:proofErr w:type="gramEnd"/>
-      <w:r>
-        <w:rPr>
-          <w:sz w:val="28"/>
-          <w:szCs w:val="28"/>
-        </w:rPr>
-        <w:t xml:space="preserve">Рис. </w:t>
-      </w:r>
-      <w:r>
-        <w:rPr>
-          <w:sz w:val="28"/>
-          <w:szCs w:val="28"/>
-        </w:rPr>
-        <w:t>10</w:t>
-      </w:r>
-      <w:r>
-        <w:rPr>
-          <w:sz w:val="28"/>
-          <w:szCs w:val="28"/>
-        </w:rPr>
-        <w:t>), пользователю открывается окно работы с пациентом(Рис. 1</w:t>
-      </w:r>
-      <w:r>
-        <w:rPr>
-          <w:sz w:val="28"/>
-          <w:szCs w:val="28"/>
-        </w:rPr>
-        <w:t>5</w:t>
-      </w:r>
-      <w:r>
-        <w:rPr>
-          <w:sz w:val="28"/>
-          <w:szCs w:val="28"/>
-        </w:rPr>
-        <w:t>), в котором пользователь может ввести ФИО пациента, у которого необходимо изменить данные, а также внести изменения в поля, приведённые ниже поля ФИО. Также предусмотрена возможность отображения списка пациентов и получения справочной информации.</w:t>
+        <w:t>Нажав на кнопку редактировать пациента в окне заказов(Рис. 10), пользователю открывается окно работы с пациентом(Рис. 15), в котором пользователь может ввести ФИО пациента, у которого необходимо изменить данные, а также внести изменения в поля, приведённые ниже поля ФИО. Также предусмотрена возможность отображения списка пациентов и получения справочной информации.</w:t>
       </w:r>
     </w:p>
     <w:p>
@@ -3707,7 +3169,7 @@
                     <pic:cNvPicPr/>
                   </pic:nvPicPr>
                   <pic:blipFill>
-                    <a:blip r:embed="rId23"/>
+                    <a:blip r:embed="rId25"/>
                     <a:stretch>
                       <a:fillRect/>
                     </a:stretch>
@@ -3742,21 +3204,7 @@
           <w:sz w:val="28"/>
           <w:szCs w:val="28"/>
         </w:rPr>
-        <w:t xml:space="preserve">Рисунок </w:t>
-      </w:r>
-      <w:r>
-        <w:rPr>
-          <w:sz w:val="28"/>
-          <w:szCs w:val="28"/>
-        </w:rPr>
-        <w:t>16</w:t>
-      </w:r>
-      <w:r>
-        <w:rPr>
-          <w:sz w:val="28"/>
-          <w:szCs w:val="28"/>
-        </w:rPr>
-        <w:t xml:space="preserve"> -</w:t>
+        <w:t>Рисунок 16 -</w:t>
       </w:r>
       <w:r>
         <w:rPr>
@@ -3779,51 +3227,7 @@
           <w:sz w:val="28"/>
           <w:szCs w:val="28"/>
         </w:rPr>
-        <w:t xml:space="preserve">При </w:t>
-      </w:r>
-      <w:r>
-        <w:rPr>
-          <w:sz w:val="28"/>
-          <w:szCs w:val="28"/>
-        </w:rPr>
-        <w:t xml:space="preserve">успешном входе бухгалтер </w:t>
-      </w:r>
-      <w:r>
-        <w:rPr>
-          <w:sz w:val="28"/>
-          <w:szCs w:val="28"/>
-        </w:rPr>
-        <w:t xml:space="preserve">попадает на форму работы со счетами страховых </w:t>
-      </w:r>
-      <w:proofErr w:type="gramStart"/>
-      <w:r>
-        <w:rPr>
-          <w:sz w:val="28"/>
-          <w:szCs w:val="28"/>
-        </w:rPr>
-        <w:t>компаний(</w:t>
-      </w:r>
-      <w:proofErr w:type="gramEnd"/>
-      <w:r>
-        <w:rPr>
-          <w:sz w:val="28"/>
-          <w:szCs w:val="28"/>
-        </w:rPr>
-        <w:t>Рис. 1</w:t>
-      </w:r>
-      <w:r>
-        <w:rPr>
-          <w:sz w:val="28"/>
-          <w:szCs w:val="28"/>
-        </w:rPr>
-        <w:t>6</w:t>
-      </w:r>
-      <w:r>
-        <w:rPr>
-          <w:sz w:val="28"/>
-          <w:szCs w:val="28"/>
-        </w:rPr>
-        <w:t>). На данной форме пользователь может просмотреть информацию о страховых компаниях, а также сохранить отчеты</w:t>
+        <w:t>При успешном входе бухгалтер попадает на форму работы со счетами страховых компаний(Рис. 16). На данной форме пользователь может просмотреть информацию о страховых компаниях, а также сохранить отчеты</w:t>
       </w:r>
       <w:r>
         <w:rPr>
@@ -3908,37 +3312,7 @@
           <w:sz w:val="28"/>
           <w:szCs w:val="28"/>
         </w:rPr>
-        <w:t xml:space="preserve">Сохранение отчетов происходит на рабочий стол операционной системы при нажатии на необходимые кнопки на </w:t>
-      </w:r>
-      <w:proofErr w:type="gramStart"/>
-      <w:r>
-        <w:rPr>
-          <w:sz w:val="28"/>
-          <w:szCs w:val="28"/>
-        </w:rPr>
-        <w:t>форме(</w:t>
-      </w:r>
-      <w:proofErr w:type="gramEnd"/>
-      <w:r>
-        <w:rPr>
-          <w:sz w:val="28"/>
-          <w:szCs w:val="28"/>
-        </w:rPr>
-        <w:t>Рис. 1</w:t>
-      </w:r>
-      <w:r>
-        <w:rPr>
-          <w:sz w:val="28"/>
-          <w:szCs w:val="28"/>
-        </w:rPr>
-        <w:t>6</w:t>
-      </w:r>
-      <w:r>
-        <w:rPr>
-          <w:sz w:val="28"/>
-          <w:szCs w:val="28"/>
-        </w:rPr>
-        <w:t>). Также имеется справочная информация, появляющаяся при наведении на кнопку.</w:t>
+        <w:t>Сохранение отчетов происходит на рабочий стол операционной системы при нажатии на необходимые кнопки на форме(Рис. 16). Также имеется справочная информация, появляющаяся при наведении на кнопку.</w:t>
       </w:r>
     </w:p>
     <w:p>
@@ -3972,30 +3346,14 @@
           <w:szCs w:val="28"/>
         </w:rPr>
         <w:lastRenderedPageBreak/>
-        <w:t xml:space="preserve">Также на учебной практике были разработаны программы для решения задач </w:t>
-      </w:r>
-      <w:proofErr w:type="gramStart"/>
-      <w:r>
-        <w:rPr>
-          <w:sz w:val="28"/>
-          <w:szCs w:val="28"/>
-        </w:rPr>
-        <w:t>графическим</w:t>
-      </w:r>
-      <w:r>
-        <w:rPr>
-          <w:sz w:val="28"/>
-          <w:szCs w:val="28"/>
-        </w:rPr>
-        <w:t>(</w:t>
-      </w:r>
-      <w:proofErr w:type="gramEnd"/>
-      <w:r>
-        <w:rPr>
-          <w:sz w:val="28"/>
-          <w:szCs w:val="28"/>
-        </w:rPr>
-        <w:t>Рис.17)</w:t>
+        <w:t>Также на учебной практике были разработаны программы для решения задач графическим</w:t>
+      </w:r>
+      <w:r>
+        <w:rPr>
+          <w:sz w:val="28"/>
+          <w:szCs w:val="28"/>
+        </w:rPr>
+        <w:t>(Рис.17)</w:t>
       </w:r>
       <w:r>
         <w:rPr>
@@ -4020,6 +3378,7 @@
       </w:pPr>
       <w:r>
         <w:rPr>
+          <w:noProof/>
           <w:sz w:val="32"/>
           <w:szCs w:val="32"/>
         </w:rPr>
@@ -4053,7 +3412,7 @@
                     </pic:cNvPicPr>
                   </pic:nvPicPr>
                   <pic:blipFill>
-                    <a:blip r:embed="rId24"/>
+                    <a:blip r:embed="rId26"/>
                     <a:stretch>
                       <a:fillRect/>
                     </a:stretch>
@@ -4107,6 +3466,7 @@
       </w:pPr>
       <w:r>
         <w:rPr>
+          <w:noProof/>
           <w:sz w:val="32"/>
           <w:szCs w:val="32"/>
         </w:rPr>
@@ -4140,7 +3500,7 @@
                     </pic:cNvPicPr>
                   </pic:nvPicPr>
                   <pic:blipFill>
-                    <a:blip r:embed="rId25"/>
+                    <a:blip r:embed="rId27"/>
                     <a:stretch>
                       <a:fillRect/>
                     </a:stretch>
@@ -4266,15 +3626,7 @@
           <w:sz w:val="28"/>
           <w:szCs w:val="28"/>
         </w:rPr>
-        <w:t xml:space="preserve"> по дням с написанием коммитов к каждому дню </w:t>
-      </w:r>
-      <w:proofErr w:type="gramStart"/>
-      <w:r>
-        <w:rPr>
-          <w:sz w:val="28"/>
-          <w:szCs w:val="28"/>
-        </w:rPr>
-        <w:t>практики</w:t>
+        <w:t xml:space="preserve"> по дням с написанием коммитов к каждому дню практики</w:t>
       </w:r>
       <w:r>
         <w:rPr>
@@ -4283,7 +3635,6 @@
         </w:rPr>
         <w:t>(</w:t>
       </w:r>
-      <w:proofErr w:type="gramEnd"/>
       <w:r>
         <w:rPr>
           <w:sz w:val="28"/>
@@ -4332,7 +3683,7 @@
                     <pic:cNvPicPr/>
                   </pic:nvPicPr>
                   <pic:blipFill>
-                    <a:blip r:embed="rId26"/>
+                    <a:blip r:embed="rId28"/>
                     <a:stretch>
                       <a:fillRect/>
                     </a:stretch>
@@ -4450,7 +3801,6 @@
         <w:rPr>
           <w:sz w:val="28"/>
           <w:szCs w:val="28"/>
-          <w:lang w:val="en-US"/>
         </w:rPr>
       </w:pPr>
       <w:r>
@@ -4465,14 +3815,7 @@
           <w:sz w:val="28"/>
           <w:szCs w:val="28"/>
         </w:rPr>
-        <w:t>проведено тестирование интерфейса</w:t>
-      </w:r>
-      <w:r>
-        <w:rPr>
-          <w:sz w:val="28"/>
-          <w:szCs w:val="28"/>
-        </w:rPr>
-        <w:t xml:space="preserve"> </w:t>
+        <w:t xml:space="preserve">проведено тестирование интерфейса </w:t>
       </w:r>
       <w:r>
         <w:rPr>
@@ -5252,7 +4595,6 @@
         <w:rPr>
           <w:sz w:val="28"/>
           <w:szCs w:val="28"/>
-          <w:lang w:val="en-US"/>
         </w:rPr>
       </w:pPr>
       <w:r>
@@ -5297,14 +4639,12 @@
         <w:rPr>
           <w:sz w:val="28"/>
           <w:szCs w:val="28"/>
-          <w:lang w:val="en-US"/>
-        </w:rPr>
-      </w:pPr>
-      <w:r>
-        <w:rPr>
-          <w:sz w:val="28"/>
-          <w:szCs w:val="28"/>
-          <w:lang w:val="en-US"/>
+        </w:rPr>
+      </w:pPr>
+      <w:r>
+        <w:rPr>
+          <w:sz w:val="28"/>
+          <w:szCs w:val="28"/>
         </w:rPr>
         <w:br w:type="page"/>
       </w:r>
@@ -5372,23 +4712,7 @@
           <w:sz w:val="28"/>
           <w:szCs w:val="28"/>
         </w:rPr>
-        <w:t xml:space="preserve">и проверена обработка </w:t>
-      </w:r>
-      <w:proofErr w:type="gramStart"/>
-      <w:r>
-        <w:rPr>
-          <w:sz w:val="28"/>
-          <w:szCs w:val="28"/>
-        </w:rPr>
-        <w:t>исключений(</w:t>
-      </w:r>
-      <w:proofErr w:type="gramEnd"/>
-      <w:r>
-        <w:rPr>
-          <w:sz w:val="28"/>
-          <w:szCs w:val="28"/>
-        </w:rPr>
-        <w:t>Рис.</w:t>
+        <w:t>и проверена обработка исключений(Рис.</w:t>
       </w:r>
       <w:r>
         <w:rPr>
@@ -5430,7 +4754,7 @@
                     <pic:cNvPicPr/>
                   </pic:nvPicPr>
                   <pic:blipFill>
-                    <a:blip r:embed="rId27"/>
+                    <a:blip r:embed="rId29"/>
                     <a:stretch>
                       <a:fillRect/>
                     </a:stretch>
@@ -5501,6 +4825,141 @@
       </w:r>
     </w:p>
     <w:p>
+      <w:r>
+        <w:t>Также был написан</w:t>
+      </w:r>
+      <w:r>
+        <w:t xml:space="preserve"> </w:t>
+      </w:r>
+      <w:r>
+        <w:t xml:space="preserve">и проведён </w:t>
+      </w:r>
+      <w:proofErr w:type="spellStart"/>
+      <w:r>
+        <w:rPr>
+          <w:lang w:val="en-US"/>
+        </w:rPr>
+        <w:t>UnitTest</w:t>
+      </w:r>
+      <w:proofErr w:type="spellEnd"/>
+      <w:r>
+        <w:t xml:space="preserve"> для приложения </w:t>
+      </w:r>
+      <w:proofErr w:type="spellStart"/>
+      <w:r>
+        <w:rPr>
+          <w:lang w:val="en-US"/>
+        </w:rPr>
+        <w:t>MedLab</w:t>
+      </w:r>
+      <w:proofErr w:type="spellEnd"/>
+      <w:r>
+        <w:t>(</w:t>
+      </w:r>
+      <w:r>
+        <w:t>Рис.21</w:t>
+      </w:r>
+      <w:r>
+        <w:t>)</w:t>
+      </w:r>
+    </w:p>
+    <w:p>
+      <w:pPr>
+        <w:keepNext/>
+        <w:jc w:val="center"/>
+      </w:pPr>
+      <w:r>
+        <w:rPr>
+          <w:noProof/>
+          <w14:ligatures w14:val="standardContextual"/>
+        </w:rPr>
+        <w:drawing>
+          <wp:inline distT="0" distB="0" distL="0" distR="0" wp14:anchorId="38C5FD50" wp14:editId="72B85A55">
+            <wp:extent cx="3403158" cy="2692847"/>
+            <wp:effectExtent l="0" t="0" r="6985" b="0"/>
+            <wp:docPr id="1253668242" name="Рисунок 1"/>
+            <wp:cNvGraphicFramePr>
+              <a:graphicFrameLocks xmlns:a="http://schemas.openxmlformats.org/drawingml/2006/main" noChangeAspect="1"/>
+            </wp:cNvGraphicFramePr>
+            <a:graphic xmlns:a="http://schemas.openxmlformats.org/drawingml/2006/main">
+              <a:graphicData uri="http://schemas.openxmlformats.org/drawingml/2006/picture">
+                <pic:pic xmlns:pic="http://schemas.openxmlformats.org/drawingml/2006/picture">
+                  <pic:nvPicPr>
+                    <pic:cNvPr id="1253668242" name=""/>
+                    <pic:cNvPicPr/>
+                  </pic:nvPicPr>
+                  <pic:blipFill>
+                    <a:blip r:embed="rId30"/>
+                    <a:stretch>
+                      <a:fillRect/>
+                    </a:stretch>
+                  </pic:blipFill>
+                  <pic:spPr>
+                    <a:xfrm>
+                      <a:off x="0" y="0"/>
+                      <a:ext cx="3412867" cy="2700529"/>
+                    </a:xfrm>
+                    <a:prstGeom prst="rect">
+                      <a:avLst/>
+                    </a:prstGeom>
+                  </pic:spPr>
+                </pic:pic>
+              </a:graphicData>
+            </a:graphic>
+          </wp:inline>
+        </w:drawing>
+      </w:r>
+    </w:p>
+    <w:p>
+      <w:pPr>
+        <w:pStyle w:val="a4"/>
+        <w:jc w:val="center"/>
+        <w:rPr>
+          <w:sz w:val="28"/>
+          <w:szCs w:val="28"/>
+        </w:rPr>
+      </w:pPr>
+      <w:r>
+        <w:rPr>
+          <w:sz w:val="28"/>
+          <w:szCs w:val="28"/>
+        </w:rPr>
+        <w:t xml:space="preserve">Рисунок </w:t>
+      </w:r>
+      <w:r>
+        <w:rPr>
+          <w:sz w:val="28"/>
+          <w:szCs w:val="28"/>
+          <w:lang w:val="en-US"/>
+        </w:rPr>
+        <w:t>21</w:t>
+      </w:r>
+      <w:r>
+        <w:rPr>
+          <w:sz w:val="28"/>
+          <w:szCs w:val="28"/>
+        </w:rPr>
+        <w:t xml:space="preserve"> -</w:t>
+      </w:r>
+      <w:r>
+        <w:rPr>
+          <w:noProof/>
+          <w:sz w:val="28"/>
+          <w:szCs w:val="28"/>
+        </w:rPr>
+        <w:t xml:space="preserve"> </w:t>
+      </w:r>
+      <w:r>
+        <w:rPr>
+          <w:noProof/>
+          <w:sz w:val="28"/>
+          <w:szCs w:val="28"/>
+          <w:lang w:val="en-US"/>
+        </w:rPr>
+        <w:t>UnitTest</w:t>
+      </w:r>
+    </w:p>
+    <w:p>
       <w:pPr>
         <w:pStyle w:val="a3"/>
         <w:rPr>
@@ -6348,9 +5807,9 @@
           <w:szCs w:val="28"/>
         </w:rPr>
         <w:sectPr>
-          <w:headerReference w:type="default" r:id="rId28"/>
-          <w:footerReference w:type="default" r:id="rId29"/>
-          <w:footerReference w:type="first" r:id="rId30"/>
+          <w:headerReference w:type="default" r:id="rId31"/>
+          <w:footerReference w:type="default" r:id="rId32"/>
+          <w:footerReference w:type="first" r:id="rId33"/>
           <w:pgSz w:w="11906" w:h="16838"/>
           <w:pgMar w:top="1418" w:right="567" w:bottom="851" w:left="1134" w:header="709" w:footer="709" w:gutter="0"/>
           <w:cols w:space="708"/>
@@ -9358,16 +8817,15 @@
           <w:sz w:val="28"/>
           <w:szCs w:val="28"/>
         </w:rPr>
-        <w:t xml:space="preserve">Медицинская лаборатория </w:t>
-      </w:r>
-      <w:proofErr w:type="gramStart"/>
+        <w:t>Медицинская лаборатория -</w:t>
+      </w:r>
       <w:r>
         <w:rPr>
           <w:color w:val="000000"/>
           <w:sz w:val="28"/>
           <w:szCs w:val="28"/>
         </w:rPr>
-        <w:t>-</w:t>
+        <w:t xml:space="preserve"> </w:t>
       </w:r>
       <w:r>
         <w:rPr>
@@ -9375,24 +8833,7 @@
           <w:sz w:val="28"/>
           <w:szCs w:val="28"/>
         </w:rPr>
-        <w:t xml:space="preserve"> </w:t>
-      </w:r>
-      <w:r>
-        <w:rPr>
-          <w:color w:val="000000"/>
-          <w:sz w:val="28"/>
-          <w:szCs w:val="28"/>
-        </w:rPr>
-        <w:t>это</w:t>
-      </w:r>
-      <w:proofErr w:type="gramEnd"/>
-      <w:r>
-        <w:rPr>
-          <w:color w:val="000000"/>
-          <w:sz w:val="28"/>
-          <w:szCs w:val="28"/>
-        </w:rPr>
-        <w:t xml:space="preserve"> учреждение, специализирующееся на проведении различных медицинских анализов и исследований. Её основная цель - предоставление информации о состоянии здоровья пациентов, подтверждение диагнозов, контроль эффективности лечения, а также профилактика заболеваний.</w:t>
+        <w:t>это учреждение, специализирующееся на проведении различных медицинских анализов и исследований. Её основная цель - предоставление информации о состоянии здоровья пациентов, подтверждение диагнозов, контроль эффективности лечения, а также профилактика заболеваний.</w:t>
       </w:r>
     </w:p>
     <w:p>
@@ -11470,8 +10911,8 @@
           <w:szCs w:val="28"/>
         </w:rPr>
         <w:sectPr>
-          <w:headerReference w:type="default" r:id="rId31"/>
-          <w:footerReference w:type="default" r:id="rId32"/>
+          <w:headerReference w:type="default" r:id="rId34"/>
+          <w:footerReference w:type="default" r:id="rId35"/>
           <w:pgSz w:w="11906" w:h="16838" w:code="9"/>
           <w:pgMar w:top="1418" w:right="567" w:bottom="851" w:left="1134" w:header="709" w:footer="709" w:gutter="0"/>
           <w:cols w:space="708"/>
@@ -11529,6 +10970,25 @@
     </w:sectPr>
   </w:body>
 </w:document>
+</file>
+
+<file path=word/endnotes.xml><?xml version="1.0" encoding="utf-8"?>
+<w:endnotes xmlns:wpc="http://schemas.microsoft.com/office/word/2010/wordprocessingCanvas" xmlns:cx="http://schemas.microsoft.com/office/drawing/2014/chartex" xmlns:cx1="http://schemas.microsoft.com/office/drawing/2015/9/8/chartex" xmlns:cx2="http://schemas.microsoft.com/office/drawing/2015/10/21/chartex" xmlns:cx3="http://schemas.microsoft.com/office/drawing/2016/5/9/chartex" xmlns:cx4="http://schemas.microsoft.com/office/drawing/2016/5/10/chartex" xmlns:cx5="http://schemas.microsoft.com/office/drawing/2016/5/11/chartex" xmlns:cx6="http://schemas.microsoft.com/office/drawing/2016/5/12/chartex" xmlns:cx7="http://schemas.microsoft.com/office/drawing/2016/5/13/chartex" xmlns:cx8="http://schemas.microsoft.com/office/drawing/2016/5/14/chartex" xmlns:mc="http://schemas.openxmlformats.org/markup-compatibility/2006" xmlns:aink="http://schemas.microsoft.com/office/drawing/2016/ink" xmlns:am3d="http://schemas.microsoft.com/office/drawing/2017/model3d" xmlns:o="urn:schemas-microsoft-com:office:office" xmlns:oel="http://schemas.microsoft.com/office/2019/extlst" xmlns:r="http://schemas.openxmlformats.org/officeDocument/2006/relationships" xmlns:m="http://schemas.openxmlformats.org/officeDocument/2006/math" xmlns:v="urn:schemas-microsoft-com:vml" xmlns:wp14="http://schemas.microsoft.com/office/word/2010/wordprocessingDrawing" xmlns:wp="http://schemas.openxmlformats.org/drawingml/2006/wordprocessingDrawing" xmlns:w10="urn:schemas-microsoft-com:office:word" xmlns:w="http://schemas.openxmlformats.org/wordprocessingml/2006/main" xmlns:w14="http://schemas.microsoft.com/office/word/2010/wordml" xmlns:w15="http://schemas.microsoft.com/office/word/2012/wordml" xmlns:w16cex="http://schemas.microsoft.com/office/word/2018/wordml/cex" xmlns:w16cid="http://schemas.microsoft.com/office/word/2016/wordml/cid" xmlns:w16="http://schemas.microsoft.com/office/word/2018/wordml" xmlns:w16du="http://schemas.microsoft.com/office/word/2023/wordml/word16du" xmlns:w16sdtdh="http://schemas.microsoft.com/office/word/2020/wordml/sdtdatahash" xmlns:w16se="http://schemas.microsoft.com/office/word/2015/wordml/symex" xmlns:wpg="http://schemas.microsoft.com/office/word/2010/wordprocessingGroup" xmlns:wpi="http://schemas.microsoft.com/office/word/2010/wordprocessingInk" xmlns:wne="http://schemas.microsoft.com/office/word/2006/wordml" xmlns:wps="http://schemas.microsoft.com/office/word/2010/wordprocessingShape" mc:Ignorable="w14 w15 w16se w16cid w16 w16cex w16sdtdh w16du wp14">
+  <w:endnote w:type="separator" w:id="-1">
+    <w:p>
+      <w:r>
+        <w:separator/>
+      </w:r>
+    </w:p>
+  </w:endnote>
+  <w:endnote w:type="continuationSeparator" w:id="0">
+    <w:p>
+      <w:r>
+        <w:continuationSeparator/>
+      </w:r>
+    </w:p>
+  </w:endnote>
+</w:endnotes>
 </file>
 
 <file path=word/footer1.xml><?xml version="1.0" encoding="utf-8"?>
@@ -12745,6 +12205,25 @@
 </w:ftr>
 </file>
 
+<file path=word/footnotes.xml><?xml version="1.0" encoding="utf-8"?>
+<w:footnotes xmlns:wpc="http://schemas.microsoft.com/office/word/2010/wordprocessingCanvas" xmlns:cx="http://schemas.microsoft.com/office/drawing/2014/chartex" xmlns:cx1="http://schemas.microsoft.com/office/drawing/2015/9/8/chartex" xmlns:cx2="http://schemas.microsoft.com/office/drawing/2015/10/21/chartex" xmlns:cx3="http://schemas.microsoft.com/office/drawing/2016/5/9/chartex" xmlns:cx4="http://schemas.microsoft.com/office/drawing/2016/5/10/chartex" xmlns:cx5="http://schemas.microsoft.com/office/drawing/2016/5/11/chartex" xmlns:cx6="http://schemas.microsoft.com/office/drawing/2016/5/12/chartex" xmlns:cx7="http://schemas.microsoft.com/office/drawing/2016/5/13/chartex" xmlns:cx8="http://schemas.microsoft.com/office/drawing/2016/5/14/chartex" xmlns:mc="http://schemas.openxmlformats.org/markup-compatibility/2006" xmlns:aink="http://schemas.microsoft.com/office/drawing/2016/ink" xmlns:am3d="http://schemas.microsoft.com/office/drawing/2017/model3d" xmlns:o="urn:schemas-microsoft-com:office:office" xmlns:oel="http://schemas.microsoft.com/office/2019/extlst" xmlns:r="http://schemas.openxmlformats.org/officeDocument/2006/relationships" xmlns:m="http://schemas.openxmlformats.org/officeDocument/2006/math" xmlns:v="urn:schemas-microsoft-com:vml" xmlns:wp14="http://schemas.microsoft.com/office/word/2010/wordprocessingDrawing" xmlns:wp="http://schemas.openxmlformats.org/drawingml/2006/wordprocessingDrawing" xmlns:w10="urn:schemas-microsoft-com:office:word" xmlns:w="http://schemas.openxmlformats.org/wordprocessingml/2006/main" xmlns:w14="http://schemas.microsoft.com/office/word/2010/wordml" xmlns:w15="http://schemas.microsoft.com/office/word/2012/wordml" xmlns:w16cex="http://schemas.microsoft.com/office/word/2018/wordml/cex" xmlns:w16cid="http://schemas.microsoft.com/office/word/2016/wordml/cid" xmlns:w16="http://schemas.microsoft.com/office/word/2018/wordml" xmlns:w16du="http://schemas.microsoft.com/office/word/2023/wordml/word16du" xmlns:w16sdtdh="http://schemas.microsoft.com/office/word/2020/wordml/sdtdatahash" xmlns:w16se="http://schemas.microsoft.com/office/word/2015/wordml/symex" xmlns:wpg="http://schemas.microsoft.com/office/word/2010/wordprocessingGroup" xmlns:wpi="http://schemas.microsoft.com/office/word/2010/wordprocessingInk" xmlns:wne="http://schemas.microsoft.com/office/word/2006/wordml" xmlns:wps="http://schemas.microsoft.com/office/word/2010/wordprocessingShape" mc:Ignorable="w14 w15 w16se w16cid w16 w16cex w16sdtdh w16du wp14">
+  <w:footnote w:type="separator" w:id="-1">
+    <w:p>
+      <w:r>
+        <w:separator/>
+      </w:r>
+    </w:p>
+  </w:footnote>
+  <w:footnote w:type="continuationSeparator" w:id="0">
+    <w:p>
+      <w:r>
+        <w:continuationSeparator/>
+      </w:r>
+    </w:p>
+  </w:footnote>
+</w:footnotes>
+</file>
+
 <file path=word/header1.xml><?xml version="1.0" encoding="utf-8"?>
 <w:hdr xmlns:wpc="http://schemas.microsoft.com/office/word/2010/wordprocessingCanvas" xmlns:cx="http://schemas.microsoft.com/office/drawing/2014/chartex" xmlns:cx1="http://schemas.microsoft.com/office/drawing/2015/9/8/chartex" xmlns:cx2="http://schemas.microsoft.com/office/drawing/2015/10/21/chartex" xmlns:cx3="http://schemas.microsoft.com/office/drawing/2016/5/9/chartex" xmlns:cx4="http://schemas.microsoft.com/office/drawing/2016/5/10/chartex" xmlns:cx5="http://schemas.microsoft.com/office/drawing/2016/5/11/chartex" xmlns:cx6="http://schemas.microsoft.com/office/drawing/2016/5/12/chartex" xmlns:cx7="http://schemas.microsoft.com/office/drawing/2016/5/13/chartex" xmlns:cx8="http://schemas.microsoft.com/office/drawing/2016/5/14/chartex" xmlns:mc="http://schemas.openxmlformats.org/markup-compatibility/2006" xmlns:aink="http://schemas.microsoft.com/office/drawing/2016/ink" xmlns:am3d="http://schemas.microsoft.com/office/drawing/2017/model3d" xmlns:o="urn:schemas-microsoft-com:office:office" xmlns:oel="http://schemas.microsoft.com/office/2019/extlst" xmlns:r="http://schemas.openxmlformats.org/officeDocument/2006/relationships" xmlns:m="http://schemas.openxmlformats.org/officeDocument/2006/math" xmlns:v="urn:schemas-microsoft-com:vml" xmlns:wp14="http://schemas.microsoft.com/office/word/2010/wordprocessingDrawing" xmlns:wp="http://schemas.openxmlformats.org/drawingml/2006/wordprocessingDrawing" xmlns:w10="urn:schemas-microsoft-com:office:word" xmlns:w="http://schemas.openxmlformats.org/wordprocessingml/2006/main" xmlns:w14="http://schemas.microsoft.com/office/word/2010/wordml" xmlns:w15="http://schemas.microsoft.com/office/word/2012/wordml" xmlns:w16cex="http://schemas.microsoft.com/office/word/2018/wordml/cex" xmlns:w16cid="http://schemas.microsoft.com/office/word/2016/wordml/cid" xmlns:w16="http://schemas.microsoft.com/office/word/2018/wordml" xmlns:w16du="http://schemas.microsoft.com/office/word/2023/wordml/word16du" xmlns:w16sdtdh="http://schemas.microsoft.com/office/word/2020/wordml/sdtdatahash" xmlns:w16se="http://schemas.microsoft.com/office/word/2015/wordml/symex" xmlns:wpg="http://schemas.microsoft.com/office/word/2010/wordprocessingGroup" xmlns:wpi="http://schemas.microsoft.com/office/word/2010/wordprocessingInk" xmlns:wne="http://schemas.microsoft.com/office/word/2006/wordml" xmlns:wps="http://schemas.microsoft.com/office/word/2010/wordprocessingShape" mc:Ignorable="w14 w15 w16se w16cid w16 w16cex w16sdtdh w16du wp14">
   <w:p>
@@ -14548,6 +14027,7 @@
   <w:style w:type="character" w:default="1" w:styleId="a0">
     <w:name w:val="Default Paragraph Font"/>
     <w:uiPriority w:val="1"/>
+    <w:semiHidden/>
     <w:unhideWhenUsed/>
   </w:style>
   <w:style w:type="table" w:default="1" w:styleId="a1">
